--- a/Documentación jjj - con spoilers.docx
+++ b/Documentación jjj - con spoilers.docx
@@ -183,7 +183,7 @@
           </mc:Choice>
           <mc:Fallback>
             <w:pict>
-              <v:shape w14:anchorId="25C83512" id="Graphic 3" o:spid="_x0000_s1026" style="position:absolute;margin-left:103.7pt;margin-top:14.6pt;width:420.1pt;height:.5pt;z-index:-15728640;visibility:visible;mso-wrap-style:square;mso-wrap-distance-left:0;mso-wrap-distance-top:0;mso-wrap-distance-right:0;mso-wrap-distance-bottom:0;mso-position-horizontal:absolute;mso-position-horizontal-relative:page;mso-position-vertical:absolute;mso-position-vertical-relative:text;v-text-anchor:top" coordsize="5335270,6350" o:gfxdata="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" path="m4746625,l,,,6096r4746625,l4746625,xem5335016,l4752848,r-6096,l4746752,6096r6096,l5335016,6096r,-6096xe" fillcolor="#002c4e" stroked="f">
+              <v:shape w14:anchorId="4F7DD6B6" id="Graphic 3" o:spid="_x0000_s1026" style="position:absolute;margin-left:103.7pt;margin-top:14.6pt;width:420.1pt;height:.5pt;z-index:-15728640;visibility:visible;mso-wrap-style:square;mso-wrap-distance-left:0;mso-wrap-distance-top:0;mso-wrap-distance-right:0;mso-wrap-distance-bottom:0;mso-position-horizontal:absolute;mso-position-horizontal-relative:page;mso-position-vertical:absolute;mso-position-vertical-relative:text;v-text-anchor:top" coordsize="5335270,6350" o:gfxdata="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" path="m4746625,l,,,6096r4746625,l4746625,xem5335016,l4752848,r-6096,l4746752,6096r6096,l5335016,6096r,-6096xe" fillcolor="#002c4e" stroked="f">
                 <v:path arrowok="t"/>
                 <w10:wrap type="topAndBottom" anchorx="page"/>
               </v:shape>
@@ -679,7 +679,7 @@
           <w:sz w:val="20"/>
         </w:rPr>
         <w:drawing>
-          <wp:inline distT="0" distB="0" distL="0" distR="0" wp14:anchorId="27DA1EA1" wp14:editId="431F9109">
+          <wp:inline distT="0" distB="0" distL="0" distR="0" wp14:anchorId="27DA1EA1" wp14:editId="461ED0DF">
             <wp:extent cx="5102362" cy="2540412"/>
             <wp:effectExtent l="0" t="0" r="3175" b="0"/>
             <wp:docPr id="284010582" name="Imagen 2"/>
@@ -1065,7 +1065,7 @@
         </w:rPr>
         <w:lastRenderedPageBreak/>
         <w:drawing>
-          <wp:inline distT="0" distB="0" distL="0" distR="0" wp14:anchorId="324DD023" wp14:editId="1E9E89F7">
+          <wp:inline distT="0" distB="0" distL="0" distR="0" wp14:anchorId="324DD023" wp14:editId="2190ABE2">
             <wp:extent cx="5090160" cy="2756619"/>
             <wp:effectExtent l="0" t="0" r="0" b="5715"/>
             <wp:docPr id="1091236843" name="Imagen 1"/>
@@ -1622,62 +1622,6 @@
     </w:p>
     <w:p>
       <w:pPr>
-        <w:pStyle w:val="Prrafodelista"/>
-        <w:tabs>
-          <w:tab w:val="left" w:pos="1319"/>
-        </w:tabs>
-        <w:ind w:left="2905" w:firstLine="0"/>
-        <w:jc w:val="left"/>
-        <w:rPr>
-          <w:b/>
-          <w:sz w:val="20"/>
-        </w:rPr>
-      </w:pPr>
-      <w:r>
-        <w:rPr>
-          <w:b/>
-          <w:noProof/>
-          <w:sz w:val="20"/>
-        </w:rPr>
-        <w:drawing>
-          <wp:inline distT="0" distB="0" distL="0" distR="0" wp14:anchorId="386BDBC7" wp14:editId="1CDB45C6">
-            <wp:extent cx="5402355" cy="675415"/>
-            <wp:effectExtent l="0" t="0" r="0" b="0"/>
-            <wp:docPr id="1318420565" name="Imagen 1"/>
-            <wp:cNvGraphicFramePr>
-              <a:graphicFrameLocks xmlns:a="http://schemas.openxmlformats.org/drawingml/2006/main" noChangeAspect="1"/>
-            </wp:cNvGraphicFramePr>
-            <a:graphic xmlns:a="http://schemas.openxmlformats.org/drawingml/2006/main">
-              <a:graphicData uri="http://schemas.openxmlformats.org/drawingml/2006/picture">
-                <pic:pic xmlns:pic="http://schemas.openxmlformats.org/drawingml/2006/picture">
-                  <pic:nvPicPr>
-                    <pic:cNvPr id="1318420565" name=""/>
-                    <pic:cNvPicPr/>
-                  </pic:nvPicPr>
-                  <pic:blipFill>
-                    <a:blip r:embed="rId16"/>
-                    <a:stretch>
-                      <a:fillRect/>
-                    </a:stretch>
-                  </pic:blipFill>
-                  <pic:spPr>
-                    <a:xfrm>
-                      <a:off x="0" y="0"/>
-                      <a:ext cx="5483190" cy="685521"/>
-                    </a:xfrm>
-                    <a:prstGeom prst="rect">
-                      <a:avLst/>
-                    </a:prstGeom>
-                  </pic:spPr>
-                </pic:pic>
-              </a:graphicData>
-            </a:graphic>
-          </wp:inline>
-        </w:drawing>
-      </w:r>
-    </w:p>
-    <w:p>
-      <w:pPr>
         <w:tabs>
           <w:tab w:val="left" w:pos="1319"/>
         </w:tabs>
@@ -1798,44 +1742,31 @@
           <w:numId w:val="1"/>
         </w:numPr>
         <w:tabs>
-          <w:tab w:val="left" w:pos="1320"/>
-          <w:tab w:val="left" w:pos="1322"/>
-        </w:tabs>
-        <w:spacing w:before="121" w:line="360" w:lineRule="auto"/>
-        <w:ind w:right="124"/>
-        <w:rPr>
-          <w:b/>
-          <w:sz w:val="20"/>
-        </w:rPr>
-      </w:pPr>
-      <w:proofErr w:type="spellStart"/>
+          <w:tab w:val="left" w:pos="1319"/>
+        </w:tabs>
+        <w:spacing w:before="122"/>
+        <w:ind w:left="1319" w:hanging="358"/>
+        <w:rPr>
+          <w:b/>
+          <w:sz w:val="20"/>
+        </w:rPr>
+      </w:pPr>
       <w:r>
         <w:rPr>
           <w:b/>
           <w:color w:val="001F5F"/>
           <w:sz w:val="20"/>
         </w:rPr>
-        <w:t>About</w:t>
-      </w:r>
-      <w:proofErr w:type="spellEnd"/>
+        <w:t>Minijuego</w:t>
+      </w:r>
       <w:r>
         <w:rPr>
           <w:b/>
           <w:color w:val="001F5F"/>
           <w:sz w:val="20"/>
         </w:rPr>
-        <w:t xml:space="preserve"> </w:t>
-      </w:r>
-      <w:proofErr w:type="spellStart"/>
-      <w:r>
-        <w:rPr>
-          <w:b/>
-          <w:color w:val="001F5F"/>
-          <w:sz w:val="20"/>
-        </w:rPr>
-        <w:t>Us</w:t>
-      </w:r>
-      <w:proofErr w:type="spellEnd"/>
+        <w:t xml:space="preserve"> 3 en raya</w:t>
+      </w:r>
     </w:p>
     <w:p>
       <w:pPr>
@@ -1845,22 +1776,23 @@
           <w:numId w:val="1"/>
         </w:numPr>
         <w:tabs>
-          <w:tab w:val="left" w:pos="1320"/>
-          <w:tab w:val="left" w:pos="1322"/>
-        </w:tabs>
-        <w:spacing w:before="121" w:line="360" w:lineRule="auto"/>
-        <w:ind w:right="124"/>
-        <w:rPr>
-          <w:b/>
-          <w:sz w:val="20"/>
-        </w:rPr>
-      </w:pPr>
-      <w:r>
-        <w:rPr>
-          <w:b/>
-          <w:sz w:val="20"/>
-        </w:rPr>
-        <w:t>y</w:t>
+          <w:tab w:val="left" w:pos="1319"/>
+        </w:tabs>
+        <w:spacing w:before="119"/>
+        <w:rPr>
+          <w:b/>
+          <w:sz w:val="20"/>
+        </w:rPr>
+      </w:pPr>
+      <w:r>
+        <w:rPr>
+          <w:b/>
+          <w:sz w:val="20"/>
+        </w:rPr>
+        <w:t>A</w:t>
+      </w:r>
+      <w:r>
+        <w:t xml:space="preserve"> </w:t>
       </w:r>
     </w:p>
     <w:p>
@@ -1873,13 +1805,29 @@
         <w:tabs>
           <w:tab w:val="left" w:pos="1319"/>
         </w:tabs>
-        <w:spacing w:before="2"/>
+        <w:spacing w:before="122"/>
         <w:ind w:left="1319" w:hanging="358"/>
         <w:rPr>
           <w:b/>
           <w:sz w:val="20"/>
         </w:rPr>
       </w:pPr>
+      <w:r>
+        <w:rPr>
+          <w:b/>
+          <w:color w:val="001F5F"/>
+          <w:sz w:val="20"/>
+        </w:rPr>
+        <w:t>Minijuego</w:t>
+      </w:r>
+      <w:r>
+        <w:rPr>
+          <w:b/>
+          <w:color w:val="001F5F"/>
+          <w:sz w:val="20"/>
+        </w:rPr>
+        <w:t xml:space="preserve"> </w:t>
+      </w:r>
       <w:proofErr w:type="spellStart"/>
       <w:r>
         <w:rPr>
@@ -1887,7 +1835,7 @@
           <w:color w:val="001F5F"/>
           <w:sz w:val="20"/>
         </w:rPr>
-        <w:t>Login</w:t>
+        <w:t>Puzzle</w:t>
       </w:r>
       <w:proofErr w:type="spellEnd"/>
     </w:p>
@@ -1901,29 +1849,20 @@
         <w:tabs>
           <w:tab w:val="left" w:pos="1319"/>
         </w:tabs>
-        <w:spacing w:before="2"/>
-        <w:rPr>
-          <w:b/>
-          <w:bCs/>
-          <w:sz w:val="18"/>
-          <w:szCs w:val="20"/>
-        </w:rPr>
-      </w:pPr>
-      <w:r>
-        <w:rPr>
-          <w:rStyle w:val="Textoennegrita"/>
-          <w:sz w:val="20"/>
-          <w:szCs w:val="20"/>
+        <w:spacing w:before="119"/>
+        <w:rPr>
+          <w:b/>
+          <w:sz w:val="20"/>
+        </w:rPr>
+      </w:pPr>
+      <w:r>
+        <w:rPr>
+          <w:b/>
+          <w:sz w:val="20"/>
         </w:rPr>
         <w:t>A</w:t>
       </w:r>
       <w:r>
-        <w:rPr>
-          <w:b/>
-          <w:bCs/>
-          <w:sz w:val="20"/>
-          <w:szCs w:val="20"/>
-        </w:rPr>
         <w:t xml:space="preserve"> </w:t>
       </w:r>
     </w:p>
@@ -1935,10 +1874,11 @@
           <w:numId w:val="1"/>
         </w:numPr>
         <w:tabs>
-          <w:tab w:val="left" w:pos="1319"/>
-        </w:tabs>
-        <w:spacing w:before="124"/>
-        <w:ind w:left="1319" w:hanging="358"/>
+          <w:tab w:val="left" w:pos="1320"/>
+          <w:tab w:val="left" w:pos="1322"/>
+        </w:tabs>
+        <w:spacing w:before="121" w:line="360" w:lineRule="auto"/>
+        <w:ind w:right="124"/>
         <w:rPr>
           <w:b/>
           <w:sz w:val="20"/>
@@ -1951,7 +1891,25 @@
           <w:color w:val="001F5F"/>
           <w:sz w:val="20"/>
         </w:rPr>
-        <w:t>Register</w:t>
+        <w:t>About</w:t>
+      </w:r>
+      <w:proofErr w:type="spellEnd"/>
+      <w:r>
+        <w:rPr>
+          <w:b/>
+          <w:color w:val="001F5F"/>
+          <w:sz w:val="20"/>
+        </w:rPr>
+        <w:t xml:space="preserve"> </w:t>
+      </w:r>
+      <w:proofErr w:type="spellStart"/>
+      <w:r>
+        <w:rPr>
+          <w:b/>
+          <w:color w:val="001F5F"/>
+          <w:sz w:val="20"/>
+        </w:rPr>
+        <w:t>Us</w:t>
       </w:r>
       <w:proofErr w:type="spellEnd"/>
     </w:p>
@@ -1963,20 +1921,22 @@
           <w:numId w:val="1"/>
         </w:numPr>
         <w:tabs>
-          <w:tab w:val="left" w:pos="1319"/>
-        </w:tabs>
-        <w:spacing w:before="124"/>
-        <w:rPr>
-          <w:b/>
-          <w:sz w:val="20"/>
-        </w:rPr>
-      </w:pPr>
-      <w:r>
-        <w:rPr>
-          <w:b/>
-          <w:sz w:val="20"/>
-        </w:rPr>
-        <w:t>C</w:t>
+          <w:tab w:val="left" w:pos="1320"/>
+          <w:tab w:val="left" w:pos="1322"/>
+        </w:tabs>
+        <w:spacing w:before="121" w:line="360" w:lineRule="auto"/>
+        <w:ind w:right="124"/>
+        <w:rPr>
+          <w:b/>
+          <w:sz w:val="20"/>
+        </w:rPr>
+      </w:pPr>
+      <w:r>
+        <w:rPr>
+          <w:b/>
+          <w:sz w:val="20"/>
+        </w:rPr>
+        <w:t>y</w:t>
       </w:r>
     </w:p>
     <w:p>
@@ -1989,21 +1949,23 @@
         <w:tabs>
           <w:tab w:val="left" w:pos="1319"/>
         </w:tabs>
-        <w:spacing w:before="124"/>
+        <w:spacing w:before="2"/>
         <w:ind w:left="1319" w:hanging="358"/>
         <w:rPr>
           <w:b/>
           <w:sz w:val="20"/>
         </w:rPr>
       </w:pPr>
+      <w:proofErr w:type="spellStart"/>
       <w:r>
         <w:rPr>
           <w:b/>
           <w:color w:val="001F5F"/>
           <w:sz w:val="20"/>
         </w:rPr>
-        <w:t>Cambiar contraseña</w:t>
-      </w:r>
+        <w:t>Login</w:t>
+      </w:r>
+      <w:proofErr w:type="spellEnd"/>
     </w:p>
     <w:p>
       <w:pPr>
@@ -2015,18 +1977,30 @@
         <w:tabs>
           <w:tab w:val="left" w:pos="1319"/>
         </w:tabs>
-        <w:spacing w:before="124"/>
-        <w:rPr>
-          <w:b/>
-          <w:sz w:val="20"/>
-        </w:rPr>
-      </w:pPr>
-      <w:r>
-        <w:rPr>
-          <w:b/>
-          <w:sz w:val="20"/>
+        <w:spacing w:before="2"/>
+        <w:rPr>
+          <w:b/>
+          <w:bCs/>
+          <w:sz w:val="18"/>
+          <w:szCs w:val="20"/>
+        </w:rPr>
+      </w:pPr>
+      <w:r>
+        <w:rPr>
+          <w:rStyle w:val="Textoennegrita"/>
+          <w:sz w:val="20"/>
+          <w:szCs w:val="20"/>
         </w:rPr>
         <w:t>A</w:t>
+      </w:r>
+      <w:r>
+        <w:rPr>
+          <w:b/>
+          <w:bCs/>
+          <w:sz w:val="20"/>
+          <w:szCs w:val="20"/>
+        </w:rPr>
+        <w:t xml:space="preserve"> </w:t>
       </w:r>
     </w:p>
     <w:p>
@@ -2046,14 +2020,16 @@
           <w:sz w:val="20"/>
         </w:rPr>
       </w:pPr>
+      <w:proofErr w:type="spellStart"/>
       <w:r>
         <w:rPr>
           <w:b/>
           <w:color w:val="001F5F"/>
           <w:sz w:val="20"/>
         </w:rPr>
-        <w:t>Nueva contraseña</w:t>
-      </w:r>
+        <w:t>Register</w:t>
+      </w:r>
+      <w:proofErr w:type="spellEnd"/>
     </w:p>
     <w:p>
       <w:pPr>
@@ -2076,6 +2052,106 @@
           <w:b/>
           <w:sz w:val="20"/>
         </w:rPr>
+        <w:t>C</w:t>
+      </w:r>
+    </w:p>
+    <w:p>
+      <w:pPr>
+        <w:pStyle w:val="Prrafodelista"/>
+        <w:numPr>
+          <w:ilvl w:val="0"/>
+          <w:numId w:val="1"/>
+        </w:numPr>
+        <w:tabs>
+          <w:tab w:val="left" w:pos="1319"/>
+        </w:tabs>
+        <w:spacing w:before="124"/>
+        <w:ind w:left="1319" w:hanging="358"/>
+        <w:rPr>
+          <w:b/>
+          <w:sz w:val="20"/>
+        </w:rPr>
+      </w:pPr>
+      <w:r>
+        <w:rPr>
+          <w:b/>
+          <w:color w:val="001F5F"/>
+          <w:sz w:val="20"/>
+        </w:rPr>
+        <w:t>Cambiar contraseña</w:t>
+      </w:r>
+    </w:p>
+    <w:p>
+      <w:pPr>
+        <w:pStyle w:val="Prrafodelista"/>
+        <w:numPr>
+          <w:ilvl w:val="1"/>
+          <w:numId w:val="1"/>
+        </w:numPr>
+        <w:tabs>
+          <w:tab w:val="left" w:pos="1319"/>
+        </w:tabs>
+        <w:spacing w:before="124"/>
+        <w:rPr>
+          <w:b/>
+          <w:sz w:val="20"/>
+        </w:rPr>
+      </w:pPr>
+      <w:r>
+        <w:rPr>
+          <w:b/>
+          <w:sz w:val="20"/>
+        </w:rPr>
+        <w:t>A</w:t>
+      </w:r>
+    </w:p>
+    <w:p>
+      <w:pPr>
+        <w:pStyle w:val="Prrafodelista"/>
+        <w:numPr>
+          <w:ilvl w:val="0"/>
+          <w:numId w:val="1"/>
+        </w:numPr>
+        <w:tabs>
+          <w:tab w:val="left" w:pos="1319"/>
+        </w:tabs>
+        <w:spacing w:before="124"/>
+        <w:ind w:left="1319" w:hanging="358"/>
+        <w:rPr>
+          <w:b/>
+          <w:sz w:val="20"/>
+        </w:rPr>
+      </w:pPr>
+      <w:r>
+        <w:rPr>
+          <w:b/>
+          <w:color w:val="001F5F"/>
+          <w:sz w:val="20"/>
+        </w:rPr>
+        <w:t>Nueva contraseña</w:t>
+      </w:r>
+    </w:p>
+    <w:p>
+      <w:pPr>
+        <w:pStyle w:val="Prrafodelista"/>
+        <w:numPr>
+          <w:ilvl w:val="1"/>
+          <w:numId w:val="1"/>
+        </w:numPr>
+        <w:tabs>
+          <w:tab w:val="left" w:pos="1319"/>
+        </w:tabs>
+        <w:spacing w:before="124"/>
+        <w:rPr>
+          <w:b/>
+          <w:sz w:val="20"/>
+        </w:rPr>
+      </w:pPr>
+      <w:r>
+        <w:rPr>
+          <w:b/>
+          <w:sz w:val="20"/>
+        </w:rPr>
         <w:t>B</w:t>
       </w:r>
     </w:p>
@@ -2119,7 +2195,7 @@
       </w:pPr>
     </w:p>
     <w:sectPr>
-      <w:footerReference w:type="default" r:id="rId17"/>
+      <w:footerReference w:type="default" r:id="rId16"/>
       <w:type w:val="continuous"/>
       <w:pgSz w:w="11910" w:h="16840"/>
       <w:pgMar w:top="720" w:right="720" w:bottom="720" w:left="0" w:header="0" w:footer="958" w:gutter="0"/>

--- a/Documentación jjj - con spoilers.docx
+++ b/Documentación jjj - con spoilers.docx
@@ -1,6 +1,6 @@
 
 <file path=word/document.xml><?xml version="1.0" encoding="utf-8"?>
-<w:document xmlns:wpc="http://schemas.microsoft.com/office/word/2010/wordprocessingCanvas" xmlns:cx="http://schemas.microsoft.com/office/drawing/2014/chartex" xmlns:cx1="http://schemas.microsoft.com/office/drawing/2015/9/8/chartex" xmlns:cx2="http://schemas.microsoft.com/office/drawing/2015/10/21/chartex" xmlns:cx3="http://schemas.microsoft.com/office/drawing/2016/5/9/chartex" xmlns:cx4="http://schemas.microsoft.com/office/drawing/2016/5/10/chartex" xmlns:cx5="http://schemas.microsoft.com/office/drawing/2016/5/11/chartex" xmlns:cx6="http://schemas.microsoft.com/office/drawing/2016/5/12/chartex" xmlns:cx7="http://schemas.microsoft.com/office/drawing/2016/5/13/chartex" xmlns:cx8="http://schemas.microsoft.com/office/drawing/2016/5/14/chartex" xmlns:mc="http://schemas.openxmlformats.org/markup-compatibility/2006" xmlns:aink="http://schemas.microsoft.com/office/drawing/2016/ink" xmlns:am3d="http://schemas.microsoft.com/office/drawing/2017/model3d" xmlns:o="urn:schemas-microsoft-com:office:office" xmlns:oel="http://schemas.microsoft.com/office/2019/extlst" xmlns:r="http://schemas.openxmlformats.org/officeDocument/2006/relationships" xmlns:m="http://schemas.openxmlformats.org/officeDocument/2006/math" xmlns:v="urn:schemas-microsoft-com:vml" xmlns:wp14="http://schemas.microsoft.com/office/word/2010/wordprocessingDrawing" xmlns:wp="http://schemas.openxmlformats.org/drawingml/2006/wordprocessingDrawing" xmlns:w10="urn:schemas-microsoft-com:office:word" xmlns:w="http://schemas.openxmlformats.org/wordprocessingml/2006/main" xmlns:w14="http://schemas.microsoft.com/office/word/2010/wordml" xmlns:w15="http://schemas.microsoft.com/office/word/2012/wordml" xmlns:w16cex="http://schemas.microsoft.com/office/word/2018/wordml/cex" xmlns:w16cid="http://schemas.microsoft.com/office/word/2016/wordml/cid" xmlns:w16="http://schemas.microsoft.com/office/word/2018/wordml" xmlns:w16sdtdh="http://schemas.microsoft.com/office/word/2020/wordml/sdtdatahash" xmlns:w16se="http://schemas.microsoft.com/office/word/2015/wordml/symex" xmlns:wpg="http://schemas.microsoft.com/office/word/2010/wordprocessingGroup" xmlns:wpi="http://schemas.microsoft.com/office/word/2010/wordprocessingInk" xmlns:wne="http://schemas.microsoft.com/office/word/2006/wordml" xmlns:wps="http://schemas.microsoft.com/office/word/2010/wordprocessingShape" mc:Ignorable="w14 w15 w16se w16cid w16 w16cex w16sdtdh wp14">
+<w:document xmlns:wpc="http://schemas.microsoft.com/office/word/2010/wordprocessingCanvas" xmlns:cx="http://schemas.microsoft.com/office/drawing/2014/chartex" xmlns:cx1="http://schemas.microsoft.com/office/drawing/2015/9/8/chartex" xmlns:cx2="http://schemas.microsoft.com/office/drawing/2015/10/21/chartex" xmlns:cx3="http://schemas.microsoft.com/office/drawing/2016/5/9/chartex" xmlns:cx4="http://schemas.microsoft.com/office/drawing/2016/5/10/chartex" xmlns:cx5="http://schemas.microsoft.com/office/drawing/2016/5/11/chartex" xmlns:cx6="http://schemas.microsoft.com/office/drawing/2016/5/12/chartex" xmlns:cx7="http://schemas.microsoft.com/office/drawing/2016/5/13/chartex" xmlns:cx8="http://schemas.microsoft.com/office/drawing/2016/5/14/chartex" xmlns:mc="http://schemas.openxmlformats.org/markup-compatibility/2006" xmlns:aink="http://schemas.microsoft.com/office/drawing/2016/ink" xmlns:am3d="http://schemas.microsoft.com/office/drawing/2017/model3d" xmlns:o="urn:schemas-microsoft-com:office:office" xmlns:oel="http://schemas.microsoft.com/office/2019/extlst" xmlns:r="http://schemas.openxmlformats.org/officeDocument/2006/relationships" xmlns:m="http://schemas.openxmlformats.org/officeDocument/2006/math" xmlns:v="urn:schemas-microsoft-com:vml" xmlns:wp14="http://schemas.microsoft.com/office/word/2010/wordprocessingDrawing" xmlns:wp="http://schemas.openxmlformats.org/drawingml/2006/wordprocessingDrawing" xmlns:w10="urn:schemas-microsoft-com:office:word" xmlns:w="http://schemas.openxmlformats.org/wordprocessingml/2006/main" xmlns:w14="http://schemas.microsoft.com/office/word/2010/wordml" xmlns:w15="http://schemas.microsoft.com/office/word/2012/wordml" xmlns:w16cex="http://schemas.microsoft.com/office/word/2018/wordml/cex" xmlns:w16cid="http://schemas.microsoft.com/office/word/2016/wordml/cid" xmlns:w16="http://schemas.microsoft.com/office/word/2018/wordml" xmlns:w16du="http://schemas.microsoft.com/office/word/2023/wordml/word16du" xmlns:w16sdtdh="http://schemas.microsoft.com/office/word/2020/wordml/sdtdatahash" xmlns:w16se="http://schemas.microsoft.com/office/word/2015/wordml/symex" xmlns:wpg="http://schemas.microsoft.com/office/word/2010/wordprocessingGroup" xmlns:wpi="http://schemas.microsoft.com/office/word/2010/wordprocessingInk" xmlns:wne="http://schemas.microsoft.com/office/word/2006/wordml" xmlns:wps="http://schemas.microsoft.com/office/word/2010/wordprocessingShape" mc:Ignorable="w14 w15 w16se w16cid w16 w16cex w16sdtdh w16du wp14">
   <w:body>
     <w:p>
       <w:pPr>
@@ -183,7 +183,7 @@
           </mc:Choice>
           <mc:Fallback>
             <w:pict>
-              <v:shape w14:anchorId="4F7DD6B6" id="Graphic 3" o:spid="_x0000_s1026" style="position:absolute;margin-left:103.7pt;margin-top:14.6pt;width:420.1pt;height:.5pt;z-index:-15728640;visibility:visible;mso-wrap-style:square;mso-wrap-distance-left:0;mso-wrap-distance-top:0;mso-wrap-distance-right:0;mso-wrap-distance-bottom:0;mso-position-horizontal:absolute;mso-position-horizontal-relative:page;mso-position-vertical:absolute;mso-position-vertical-relative:text;v-text-anchor:top" coordsize="5335270,6350" o:gfxdata="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" path="m4746625,l,,,6096r4746625,l4746625,xem5335016,l4752848,r-6096,l4746752,6096r6096,l5335016,6096r,-6096xe" fillcolor="#002c4e" stroked="f">
+              <v:shape w14:anchorId="62AD9093" id="Graphic 3" o:spid="_x0000_s1026" style="position:absolute;margin-left:103.7pt;margin-top:14.6pt;width:420.1pt;height:.5pt;z-index:-15728640;visibility:visible;mso-wrap-style:square;mso-wrap-distance-left:0;mso-wrap-distance-top:0;mso-wrap-distance-right:0;mso-wrap-distance-bottom:0;mso-position-horizontal:absolute;mso-position-horizontal-relative:page;mso-position-vertical:absolute;mso-position-vertical-relative:text;v-text-anchor:top" coordsize="5335270,6350" o:gfxdata="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" path="m4746625,l,,,6096r4746625,l4746625,xem5335016,l4752848,r-6096,l4746752,6096r6096,l5335016,6096r,-6096xe" fillcolor="#002c4e" stroked="f">
                 <v:path arrowok="t"/>
                 <w10:wrap type="topAndBottom" anchorx="page"/>
               </v:shape>
@@ -679,7 +679,7 @@
           <w:sz w:val="20"/>
         </w:rPr>
         <w:drawing>
-          <wp:inline distT="0" distB="0" distL="0" distR="0" wp14:anchorId="27DA1EA1" wp14:editId="461ED0DF">
+          <wp:inline distT="0" distB="0" distL="0" distR="0" wp14:anchorId="27DA1EA1" wp14:editId="15DCB8E8">
             <wp:extent cx="5102362" cy="2540412"/>
             <wp:effectExtent l="0" t="0" r="3175" b="0"/>
             <wp:docPr id="284010582" name="Imagen 2"/>
@@ -1065,7 +1065,7 @@
         </w:rPr>
         <w:lastRenderedPageBreak/>
         <w:drawing>
-          <wp:inline distT="0" distB="0" distL="0" distR="0" wp14:anchorId="324DD023" wp14:editId="2190ABE2">
+          <wp:inline distT="0" distB="0" distL="0" distR="0" wp14:anchorId="324DD023" wp14:editId="60E3951F">
             <wp:extent cx="5090160" cy="2756619"/>
             <wp:effectExtent l="0" t="0" r="0" b="5715"/>
             <wp:docPr id="1091236843" name="Imagen 1"/>
@@ -1678,8 +1678,305 @@
           <w:b/>
           <w:sz w:val="20"/>
         </w:rPr>
-        <w:t>a</w:t>
-      </w:r>
+        <w:t>En el Catálogo podemos encontrar las diferentes recetas que nos piden customizadas de distintas maneras.</w:t>
+      </w:r>
+    </w:p>
+    <w:p>
+      <w:pPr>
+        <w:pStyle w:val="Prrafodelista"/>
+        <w:numPr>
+          <w:ilvl w:val="2"/>
+          <w:numId w:val="1"/>
+        </w:numPr>
+        <w:tabs>
+          <w:tab w:val="left" w:pos="1319"/>
+        </w:tabs>
+        <w:spacing w:before="119"/>
+        <w:rPr>
+          <w:b/>
+          <w:sz w:val="20"/>
+        </w:rPr>
+      </w:pPr>
+      <w:r>
+        <w:rPr>
+          <w:b/>
+          <w:sz w:val="20"/>
+        </w:rPr>
+        <w:t>1: Al pasar el cursor sobre la receta esta se agrandará de manera suave y al soltar el cursor esta volverá a su tamaño original de la misma manera.</w:t>
+      </w:r>
+    </w:p>
+    <w:p>
+      <w:pPr>
+        <w:pStyle w:val="Prrafodelista"/>
+        <w:numPr>
+          <w:ilvl w:val="2"/>
+          <w:numId w:val="1"/>
+        </w:numPr>
+        <w:tabs>
+          <w:tab w:val="left" w:pos="1319"/>
+        </w:tabs>
+        <w:spacing w:before="119"/>
+        <w:rPr>
+          <w:b/>
+          <w:sz w:val="20"/>
+        </w:rPr>
+      </w:pPr>
+      <w:r>
+        <w:rPr>
+          <w:b/>
+          <w:sz w:val="20"/>
+        </w:rPr>
+        <w:t>2: Al pulsar Ver receta se abrirá la receta y al pulsar en otra la última se pondrá a la cola.</w:t>
+      </w:r>
+    </w:p>
+    <w:p>
+      <w:pPr>
+        <w:pStyle w:val="Prrafodelista"/>
+        <w:numPr>
+          <w:ilvl w:val="2"/>
+          <w:numId w:val="1"/>
+        </w:numPr>
+        <w:tabs>
+          <w:tab w:val="left" w:pos="1319"/>
+        </w:tabs>
+        <w:spacing w:before="119"/>
+        <w:rPr>
+          <w:b/>
+          <w:sz w:val="20"/>
+        </w:rPr>
+      </w:pPr>
+      <w:r>
+        <w:rPr>
+          <w:b/>
+          <w:sz w:val="20"/>
+        </w:rPr>
+        <w:t>3: Si pulsas el corazoncito se añadirá al desplegable de favoritos</w:t>
+      </w:r>
+    </w:p>
+    <w:p>
+      <w:pPr>
+        <w:pStyle w:val="Prrafodelista"/>
+        <w:numPr>
+          <w:ilvl w:val="2"/>
+          <w:numId w:val="1"/>
+        </w:numPr>
+        <w:tabs>
+          <w:tab w:val="left" w:pos="1319"/>
+        </w:tabs>
+        <w:spacing w:before="119"/>
+        <w:rPr>
+          <w:b/>
+          <w:sz w:val="20"/>
+        </w:rPr>
+      </w:pPr>
+      <w:r>
+        <w:rPr>
+          <w:b/>
+          <w:sz w:val="20"/>
+        </w:rPr>
+        <w:t>4: Hay recetas destacadas, estas están rodeadas de un tono dorado y portarán una corona en su esquina superior derecha. La corona también se agranda con la imagen.</w:t>
+      </w:r>
+    </w:p>
+    <w:p>
+      <w:pPr>
+        <w:pStyle w:val="Prrafodelista"/>
+        <w:numPr>
+          <w:ilvl w:val="2"/>
+          <w:numId w:val="1"/>
+        </w:numPr>
+        <w:tabs>
+          <w:tab w:val="left" w:pos="1319"/>
+        </w:tabs>
+        <w:spacing w:before="119"/>
+        <w:rPr>
+          <w:b/>
+          <w:sz w:val="20"/>
+        </w:rPr>
+      </w:pPr>
+      <w:r>
+        <w:rPr>
+          <w:b/>
+          <w:sz w:val="20"/>
+        </w:rPr>
+        <w:t xml:space="preserve">5: Hay un apartado con un corazón con brillitos. Este es un desplegable en el que se guardarán tus recetas que añadiste a </w:t>
+      </w:r>
+      <w:r>
+        <w:rPr>
+          <w:b/>
+          <w:sz w:val="20"/>
+        </w:rPr>
+        <w:t>favor</w:t>
+      </w:r>
+    </w:p>
+    <w:p>
+      <w:pPr>
+        <w:pStyle w:val="Prrafodelista"/>
+        <w:tabs>
+          <w:tab w:val="left" w:pos="1319"/>
+        </w:tabs>
+        <w:spacing w:before="119"/>
+        <w:ind w:left="2905" w:firstLine="0"/>
+        <w:rPr>
+          <w:b/>
+          <w:sz w:val="20"/>
+        </w:rPr>
+      </w:pPr>
+      <w:r>
+        <w:rPr>
+          <w:noProof/>
+        </w:rPr>
+        <w:drawing>
+          <wp:inline distT="0" distB="0" distL="0" distR="0" wp14:anchorId="0B8EC20D" wp14:editId="666714F6">
+            <wp:extent cx="5125115" cy="2748052"/>
+            <wp:effectExtent l="0" t="0" r="0" b="0"/>
+            <wp:docPr id="419845765" name="Imagen 2"/>
+            <wp:cNvGraphicFramePr>
+              <a:graphicFrameLocks xmlns:a="http://schemas.openxmlformats.org/drawingml/2006/main" noChangeAspect="1"/>
+            </wp:cNvGraphicFramePr>
+            <a:graphic xmlns:a="http://schemas.openxmlformats.org/drawingml/2006/main">
+              <a:graphicData uri="http://schemas.openxmlformats.org/drawingml/2006/picture">
+                <pic:pic xmlns:pic="http://schemas.openxmlformats.org/drawingml/2006/picture">
+                  <pic:nvPicPr>
+                    <pic:cNvPr id="0" name="Picture 1"/>
+                    <pic:cNvPicPr>
+                      <a:picLocks noChangeAspect="1" noChangeArrowheads="1"/>
+                    </pic:cNvPicPr>
+                  </pic:nvPicPr>
+                  <pic:blipFill>
+                    <a:blip r:embed="rId16" cstate="print">
+                      <a:extLst>
+                        <a:ext uri="{28A0092B-C50C-407E-A947-70E740481C1C}">
+                          <a14:useLocalDpi xmlns:a14="http://schemas.microsoft.com/office/drawing/2010/main" val="0"/>
+                        </a:ext>
+                      </a:extLst>
+                    </a:blip>
+                    <a:srcRect/>
+                    <a:stretch>
+                      <a:fillRect/>
+                    </a:stretch>
+                  </pic:blipFill>
+                  <pic:spPr bwMode="auto">
+                    <a:xfrm>
+                      <a:off x="0" y="0"/>
+                      <a:ext cx="5137058" cy="2754456"/>
+                    </a:xfrm>
+                    <a:prstGeom prst="rect">
+                      <a:avLst/>
+                    </a:prstGeom>
+                    <a:noFill/>
+                    <a:ln>
+                      <a:noFill/>
+                    </a:ln>
+                  </pic:spPr>
+                </pic:pic>
+              </a:graphicData>
+            </a:graphic>
+          </wp:inline>
+        </w:drawing>
+      </w:r>
+    </w:p>
+    <w:p>
+      <w:pPr>
+        <w:pStyle w:val="Prrafodelista"/>
+        <w:numPr>
+          <w:ilvl w:val="1"/>
+          <w:numId w:val="1"/>
+        </w:numPr>
+        <w:tabs>
+          <w:tab w:val="left" w:pos="1319"/>
+        </w:tabs>
+        <w:spacing w:before="119"/>
+        <w:rPr>
+          <w:b/>
+          <w:sz w:val="20"/>
+        </w:rPr>
+      </w:pPr>
+    </w:p>
+    <w:p>
+      <w:pPr>
+        <w:pStyle w:val="Prrafodelista"/>
+        <w:tabs>
+          <w:tab w:val="left" w:pos="1319"/>
+        </w:tabs>
+        <w:spacing w:before="119"/>
+        <w:ind w:left="2905" w:firstLine="0"/>
+        <w:rPr>
+          <w:b/>
+          <w:sz w:val="20"/>
+        </w:rPr>
+      </w:pPr>
+      <w:r>
+        <w:rPr>
+          <w:b/>
+          <w:noProof/>
+          <w:sz w:val="20"/>
+        </w:rPr>
+        <w:drawing>
+          <wp:inline distT="0" distB="0" distL="0" distR="0" wp14:anchorId="7C63EFA0" wp14:editId="3517A022">
+            <wp:extent cx="5810250" cy="3115416"/>
+            <wp:effectExtent l="0" t="0" r="0" b="8890"/>
+            <wp:docPr id="2064750716" name="Imagen 3"/>
+            <wp:cNvGraphicFramePr>
+              <a:graphicFrameLocks xmlns:a="http://schemas.openxmlformats.org/drawingml/2006/main" noChangeAspect="1"/>
+            </wp:cNvGraphicFramePr>
+            <a:graphic xmlns:a="http://schemas.openxmlformats.org/drawingml/2006/main">
+              <a:graphicData uri="http://schemas.openxmlformats.org/drawingml/2006/picture">
+                <pic:pic xmlns:pic="http://schemas.openxmlformats.org/drawingml/2006/picture">
+                  <pic:nvPicPr>
+                    <pic:cNvPr id="0" name="Picture 2"/>
+                    <pic:cNvPicPr>
+                      <a:picLocks noChangeAspect="1" noChangeArrowheads="1"/>
+                    </pic:cNvPicPr>
+                  </pic:nvPicPr>
+                  <pic:blipFill>
+                    <a:blip r:embed="rId17" cstate="print">
+                      <a:extLst>
+                        <a:ext uri="{28A0092B-C50C-407E-A947-70E740481C1C}">
+                          <a14:useLocalDpi xmlns:a14="http://schemas.microsoft.com/office/drawing/2010/main" val="0"/>
+                        </a:ext>
+                      </a:extLst>
+                    </a:blip>
+                    <a:srcRect/>
+                    <a:stretch>
+                      <a:fillRect/>
+                    </a:stretch>
+                  </pic:blipFill>
+                  <pic:spPr bwMode="auto">
+                    <a:xfrm>
+                      <a:off x="0" y="0"/>
+                      <a:ext cx="5816599" cy="3118820"/>
+                    </a:xfrm>
+                    <a:prstGeom prst="rect">
+                      <a:avLst/>
+                    </a:prstGeom>
+                    <a:noFill/>
+                    <a:ln>
+                      <a:noFill/>
+                    </a:ln>
+                  </pic:spPr>
+                </pic:pic>
+              </a:graphicData>
+            </a:graphic>
+          </wp:inline>
+        </w:drawing>
+      </w:r>
+    </w:p>
+    <w:p>
+      <w:pPr>
+        <w:pStyle w:val="Prrafodelista"/>
+        <w:numPr>
+          <w:ilvl w:val="1"/>
+          <w:numId w:val="1"/>
+        </w:numPr>
+        <w:tabs>
+          <w:tab w:val="left" w:pos="1319"/>
+        </w:tabs>
+        <w:spacing w:before="119"/>
+        <w:rPr>
+          <w:b/>
+          <w:sz w:val="20"/>
+        </w:rPr>
+      </w:pPr>
     </w:p>
     <w:p>
       <w:pPr>
@@ -1757,15 +2054,7 @@
           <w:color w:val="001F5F"/>
           <w:sz w:val="20"/>
         </w:rPr>
-        <w:t>Minijuego</w:t>
-      </w:r>
-      <w:r>
-        <w:rPr>
-          <w:b/>
-          <w:color w:val="001F5F"/>
-          <w:sz w:val="20"/>
-        </w:rPr>
-        <w:t xml:space="preserve"> 3 en raya</w:t>
+        <w:t>Minijuego 3 en raya</w:t>
       </w:r>
     </w:p>
     <w:p>
@@ -1818,15 +2107,7 @@
           <w:color w:val="001F5F"/>
           <w:sz w:val="20"/>
         </w:rPr>
-        <w:t>Minijuego</w:t>
-      </w:r>
-      <w:r>
-        <w:rPr>
-          <w:b/>
-          <w:color w:val="001F5F"/>
-          <w:sz w:val="20"/>
-        </w:rPr>
-        <w:t xml:space="preserve"> </w:t>
+        <w:t xml:space="preserve">Minijuego </w:t>
       </w:r>
       <w:proofErr w:type="spellStart"/>
       <w:r>
@@ -2195,7 +2476,7 @@
       </w:pPr>
     </w:p>
     <w:sectPr>
-      <w:footerReference w:type="default" r:id="rId16"/>
+      <w:footerReference w:type="default" r:id="rId18"/>
       <w:type w:val="continuous"/>
       <w:pgSz w:w="11910" w:h="16840"/>
       <w:pgMar w:top="720" w:right="720" w:bottom="720" w:left="0" w:header="0" w:footer="958" w:gutter="0"/>
@@ -2208,7 +2489,7 @@
 </file>
 
 <file path=word/endnotes.xml><?xml version="1.0" encoding="utf-8"?>
-<w:endnotes xmlns:wpc="http://schemas.microsoft.com/office/word/2010/wordprocessingCanvas" xmlns:cx="http://schemas.microsoft.com/office/drawing/2014/chartex" xmlns:cx1="http://schemas.microsoft.com/office/drawing/2015/9/8/chartex" xmlns:cx2="http://schemas.microsoft.com/office/drawing/2015/10/21/chartex" xmlns:cx3="http://schemas.microsoft.com/office/drawing/2016/5/9/chartex" xmlns:cx4="http://schemas.microsoft.com/office/drawing/2016/5/10/chartex" xmlns:cx5="http://schemas.microsoft.com/office/drawing/2016/5/11/chartex" xmlns:cx6="http://schemas.microsoft.com/office/drawing/2016/5/12/chartex" xmlns:cx7="http://schemas.microsoft.com/office/drawing/2016/5/13/chartex" xmlns:cx8="http://schemas.microsoft.com/office/drawing/2016/5/14/chartex" xmlns:mc="http://schemas.openxmlformats.org/markup-compatibility/2006" xmlns:aink="http://schemas.microsoft.com/office/drawing/2016/ink" xmlns:am3d="http://schemas.microsoft.com/office/drawing/2017/model3d" xmlns:o="urn:schemas-microsoft-com:office:office" xmlns:oel="http://schemas.microsoft.com/office/2019/extlst" xmlns:r="http://schemas.openxmlformats.org/officeDocument/2006/relationships" xmlns:m="http://schemas.openxmlformats.org/officeDocument/2006/math" xmlns:v="urn:schemas-microsoft-com:vml" xmlns:wp14="http://schemas.microsoft.com/office/word/2010/wordprocessingDrawing" xmlns:wp="http://schemas.openxmlformats.org/drawingml/2006/wordprocessingDrawing" xmlns:w10="urn:schemas-microsoft-com:office:word" xmlns:w="http://schemas.openxmlformats.org/wordprocessingml/2006/main" xmlns:w14="http://schemas.microsoft.com/office/word/2010/wordml" xmlns:w15="http://schemas.microsoft.com/office/word/2012/wordml" xmlns:w16cex="http://schemas.microsoft.com/office/word/2018/wordml/cex" xmlns:w16cid="http://schemas.microsoft.com/office/word/2016/wordml/cid" xmlns:w16="http://schemas.microsoft.com/office/word/2018/wordml" xmlns:w16sdtdh="http://schemas.microsoft.com/office/word/2020/wordml/sdtdatahash" xmlns:w16se="http://schemas.microsoft.com/office/word/2015/wordml/symex" xmlns:wpg="http://schemas.microsoft.com/office/word/2010/wordprocessingGroup" xmlns:wpi="http://schemas.microsoft.com/office/word/2010/wordprocessingInk" xmlns:wne="http://schemas.microsoft.com/office/word/2006/wordml" xmlns:wps="http://schemas.microsoft.com/office/word/2010/wordprocessingShape" mc:Ignorable="w14 w15 w16se w16cid w16 w16cex w16sdtdh wp14">
+<w:endnotes xmlns:wpc="http://schemas.microsoft.com/office/word/2010/wordprocessingCanvas" xmlns:cx="http://schemas.microsoft.com/office/drawing/2014/chartex" xmlns:cx1="http://schemas.microsoft.com/office/drawing/2015/9/8/chartex" xmlns:cx2="http://schemas.microsoft.com/office/drawing/2015/10/21/chartex" xmlns:cx3="http://schemas.microsoft.com/office/drawing/2016/5/9/chartex" xmlns:cx4="http://schemas.microsoft.com/office/drawing/2016/5/10/chartex" xmlns:cx5="http://schemas.microsoft.com/office/drawing/2016/5/11/chartex" xmlns:cx6="http://schemas.microsoft.com/office/drawing/2016/5/12/chartex" xmlns:cx7="http://schemas.microsoft.com/office/drawing/2016/5/13/chartex" xmlns:cx8="http://schemas.microsoft.com/office/drawing/2016/5/14/chartex" xmlns:mc="http://schemas.openxmlformats.org/markup-compatibility/2006" xmlns:aink="http://schemas.microsoft.com/office/drawing/2016/ink" xmlns:am3d="http://schemas.microsoft.com/office/drawing/2017/model3d" xmlns:o="urn:schemas-microsoft-com:office:office" xmlns:oel="http://schemas.microsoft.com/office/2019/extlst" xmlns:r="http://schemas.openxmlformats.org/officeDocument/2006/relationships" xmlns:m="http://schemas.openxmlformats.org/officeDocument/2006/math" xmlns:v="urn:schemas-microsoft-com:vml" xmlns:wp14="http://schemas.microsoft.com/office/word/2010/wordprocessingDrawing" xmlns:wp="http://schemas.openxmlformats.org/drawingml/2006/wordprocessingDrawing" xmlns:w10="urn:schemas-microsoft-com:office:word" xmlns:w="http://schemas.openxmlformats.org/wordprocessingml/2006/main" xmlns:w14="http://schemas.microsoft.com/office/word/2010/wordml" xmlns:w15="http://schemas.microsoft.com/office/word/2012/wordml" xmlns:w16cex="http://schemas.microsoft.com/office/word/2018/wordml/cex" xmlns:w16cid="http://schemas.microsoft.com/office/word/2016/wordml/cid" xmlns:w16="http://schemas.microsoft.com/office/word/2018/wordml" xmlns:w16du="http://schemas.microsoft.com/office/word/2023/wordml/word16du" xmlns:w16sdtdh="http://schemas.microsoft.com/office/word/2020/wordml/sdtdatahash" xmlns:w16se="http://schemas.microsoft.com/office/word/2015/wordml/symex" xmlns:wpg="http://schemas.microsoft.com/office/word/2010/wordprocessingGroup" xmlns:wpi="http://schemas.microsoft.com/office/word/2010/wordprocessingInk" xmlns:wne="http://schemas.microsoft.com/office/word/2006/wordml" xmlns:wps="http://schemas.microsoft.com/office/word/2010/wordprocessingShape" mc:Ignorable="w14 w15 w16se w16cid w16 w16cex w16sdtdh w16du wp14">
   <w:endnote w:type="separator" w:id="-1">
     <w:p>
       <w:r>
@@ -2227,7 +2508,7 @@
 </file>
 
 <file path=word/footer1.xml><?xml version="1.0" encoding="utf-8"?>
-<w:ftr xmlns:wpc="http://schemas.microsoft.com/office/word/2010/wordprocessingCanvas" xmlns:cx="http://schemas.microsoft.com/office/drawing/2014/chartex" xmlns:cx1="http://schemas.microsoft.com/office/drawing/2015/9/8/chartex" xmlns:cx2="http://schemas.microsoft.com/office/drawing/2015/10/21/chartex" xmlns:cx3="http://schemas.microsoft.com/office/drawing/2016/5/9/chartex" xmlns:cx4="http://schemas.microsoft.com/office/drawing/2016/5/10/chartex" xmlns:cx5="http://schemas.microsoft.com/office/drawing/2016/5/11/chartex" xmlns:cx6="http://schemas.microsoft.com/office/drawing/2016/5/12/chartex" xmlns:cx7="http://schemas.microsoft.com/office/drawing/2016/5/13/chartex" xmlns:cx8="http://schemas.microsoft.com/office/drawing/2016/5/14/chartex" xmlns:mc="http://schemas.openxmlformats.org/markup-compatibility/2006" xmlns:aink="http://schemas.microsoft.com/office/drawing/2016/ink" xmlns:am3d="http://schemas.microsoft.com/office/drawing/2017/model3d" xmlns:o="urn:schemas-microsoft-com:office:office" xmlns:oel="http://schemas.microsoft.com/office/2019/extlst" xmlns:r="http://schemas.openxmlformats.org/officeDocument/2006/relationships" xmlns:m="http://schemas.openxmlformats.org/officeDocument/2006/math" xmlns:v="urn:schemas-microsoft-com:vml" xmlns:wp14="http://schemas.microsoft.com/office/word/2010/wordprocessingDrawing" xmlns:wp="http://schemas.openxmlformats.org/drawingml/2006/wordprocessingDrawing" xmlns:w10="urn:schemas-microsoft-com:office:word" xmlns:w="http://schemas.openxmlformats.org/wordprocessingml/2006/main" xmlns:w14="http://schemas.microsoft.com/office/word/2010/wordml" xmlns:w15="http://schemas.microsoft.com/office/word/2012/wordml" xmlns:w16cex="http://schemas.microsoft.com/office/word/2018/wordml/cex" xmlns:w16cid="http://schemas.microsoft.com/office/word/2016/wordml/cid" xmlns:w16="http://schemas.microsoft.com/office/word/2018/wordml" xmlns:w16sdtdh="http://schemas.microsoft.com/office/word/2020/wordml/sdtdatahash" xmlns:w16se="http://schemas.microsoft.com/office/word/2015/wordml/symex" xmlns:wpg="http://schemas.microsoft.com/office/word/2010/wordprocessingGroup" xmlns:wpi="http://schemas.microsoft.com/office/word/2010/wordprocessingInk" xmlns:wne="http://schemas.microsoft.com/office/word/2006/wordml" xmlns:wps="http://schemas.microsoft.com/office/word/2010/wordprocessingShape" mc:Ignorable="w14 w15 w16se w16cid w16 w16cex w16sdtdh wp14">
+<w:ftr xmlns:wpc="http://schemas.microsoft.com/office/word/2010/wordprocessingCanvas" xmlns:cx="http://schemas.microsoft.com/office/drawing/2014/chartex" xmlns:cx1="http://schemas.microsoft.com/office/drawing/2015/9/8/chartex" xmlns:cx2="http://schemas.microsoft.com/office/drawing/2015/10/21/chartex" xmlns:cx3="http://schemas.microsoft.com/office/drawing/2016/5/9/chartex" xmlns:cx4="http://schemas.microsoft.com/office/drawing/2016/5/10/chartex" xmlns:cx5="http://schemas.microsoft.com/office/drawing/2016/5/11/chartex" xmlns:cx6="http://schemas.microsoft.com/office/drawing/2016/5/12/chartex" xmlns:cx7="http://schemas.microsoft.com/office/drawing/2016/5/13/chartex" xmlns:cx8="http://schemas.microsoft.com/office/drawing/2016/5/14/chartex" xmlns:mc="http://schemas.openxmlformats.org/markup-compatibility/2006" xmlns:aink="http://schemas.microsoft.com/office/drawing/2016/ink" xmlns:am3d="http://schemas.microsoft.com/office/drawing/2017/model3d" xmlns:o="urn:schemas-microsoft-com:office:office" xmlns:oel="http://schemas.microsoft.com/office/2019/extlst" xmlns:r="http://schemas.openxmlformats.org/officeDocument/2006/relationships" xmlns:m="http://schemas.openxmlformats.org/officeDocument/2006/math" xmlns:v="urn:schemas-microsoft-com:vml" xmlns:wp14="http://schemas.microsoft.com/office/word/2010/wordprocessingDrawing" xmlns:wp="http://schemas.openxmlformats.org/drawingml/2006/wordprocessingDrawing" xmlns:w10="urn:schemas-microsoft-com:office:word" xmlns:w="http://schemas.openxmlformats.org/wordprocessingml/2006/main" xmlns:w14="http://schemas.microsoft.com/office/word/2010/wordml" xmlns:w15="http://schemas.microsoft.com/office/word/2012/wordml" xmlns:w16cex="http://schemas.microsoft.com/office/word/2018/wordml/cex" xmlns:w16cid="http://schemas.microsoft.com/office/word/2016/wordml/cid" xmlns:w16="http://schemas.microsoft.com/office/word/2018/wordml" xmlns:w16du="http://schemas.microsoft.com/office/word/2023/wordml/word16du" xmlns:w16sdtdh="http://schemas.microsoft.com/office/word/2020/wordml/sdtdatahash" xmlns:w16se="http://schemas.microsoft.com/office/word/2015/wordml/symex" xmlns:wpg="http://schemas.microsoft.com/office/word/2010/wordprocessingGroup" xmlns:wpi="http://schemas.microsoft.com/office/word/2010/wordprocessingInk" xmlns:wne="http://schemas.microsoft.com/office/word/2006/wordml" xmlns:wps="http://schemas.microsoft.com/office/word/2010/wordprocessingShape" mc:Ignorable="w14 w15 w16se w16cid w16 w16cex w16sdtdh w16du wp14">
   <w:p>
     <w:pPr>
       <w:pStyle w:val="Textoindependiente"/>
@@ -2289,7 +2570,7 @@
 </file>
 
 <file path=word/footnotes.xml><?xml version="1.0" encoding="utf-8"?>
-<w:footnotes xmlns:wpc="http://schemas.microsoft.com/office/word/2010/wordprocessingCanvas" xmlns:cx="http://schemas.microsoft.com/office/drawing/2014/chartex" xmlns:cx1="http://schemas.microsoft.com/office/drawing/2015/9/8/chartex" xmlns:cx2="http://schemas.microsoft.com/office/drawing/2015/10/21/chartex" xmlns:cx3="http://schemas.microsoft.com/office/drawing/2016/5/9/chartex" xmlns:cx4="http://schemas.microsoft.com/office/drawing/2016/5/10/chartex" xmlns:cx5="http://schemas.microsoft.com/office/drawing/2016/5/11/chartex" xmlns:cx6="http://schemas.microsoft.com/office/drawing/2016/5/12/chartex" xmlns:cx7="http://schemas.microsoft.com/office/drawing/2016/5/13/chartex" xmlns:cx8="http://schemas.microsoft.com/office/drawing/2016/5/14/chartex" xmlns:mc="http://schemas.openxmlformats.org/markup-compatibility/2006" xmlns:aink="http://schemas.microsoft.com/office/drawing/2016/ink" xmlns:am3d="http://schemas.microsoft.com/office/drawing/2017/model3d" xmlns:o="urn:schemas-microsoft-com:office:office" xmlns:oel="http://schemas.microsoft.com/office/2019/extlst" xmlns:r="http://schemas.openxmlformats.org/officeDocument/2006/relationships" xmlns:m="http://schemas.openxmlformats.org/officeDocument/2006/math" xmlns:v="urn:schemas-microsoft-com:vml" xmlns:wp14="http://schemas.microsoft.com/office/word/2010/wordprocessingDrawing" xmlns:wp="http://schemas.openxmlformats.org/drawingml/2006/wordprocessingDrawing" xmlns:w10="urn:schemas-microsoft-com:office:word" xmlns:w="http://schemas.openxmlformats.org/wordprocessingml/2006/main" xmlns:w14="http://schemas.microsoft.com/office/word/2010/wordml" xmlns:w15="http://schemas.microsoft.com/office/word/2012/wordml" xmlns:w16cex="http://schemas.microsoft.com/office/word/2018/wordml/cex" xmlns:w16cid="http://schemas.microsoft.com/office/word/2016/wordml/cid" xmlns:w16="http://schemas.microsoft.com/office/word/2018/wordml" xmlns:w16sdtdh="http://schemas.microsoft.com/office/word/2020/wordml/sdtdatahash" xmlns:w16se="http://schemas.microsoft.com/office/word/2015/wordml/symex" xmlns:wpg="http://schemas.microsoft.com/office/word/2010/wordprocessingGroup" xmlns:wpi="http://schemas.microsoft.com/office/word/2010/wordprocessingInk" xmlns:wne="http://schemas.microsoft.com/office/word/2006/wordml" xmlns:wps="http://schemas.microsoft.com/office/word/2010/wordprocessingShape" mc:Ignorable="w14 w15 w16se w16cid w16 w16cex w16sdtdh wp14">
+<w:footnotes xmlns:wpc="http://schemas.microsoft.com/office/word/2010/wordprocessingCanvas" xmlns:cx="http://schemas.microsoft.com/office/drawing/2014/chartex" xmlns:cx1="http://schemas.microsoft.com/office/drawing/2015/9/8/chartex" xmlns:cx2="http://schemas.microsoft.com/office/drawing/2015/10/21/chartex" xmlns:cx3="http://schemas.microsoft.com/office/drawing/2016/5/9/chartex" xmlns:cx4="http://schemas.microsoft.com/office/drawing/2016/5/10/chartex" xmlns:cx5="http://schemas.microsoft.com/office/drawing/2016/5/11/chartex" xmlns:cx6="http://schemas.microsoft.com/office/drawing/2016/5/12/chartex" xmlns:cx7="http://schemas.microsoft.com/office/drawing/2016/5/13/chartex" xmlns:cx8="http://schemas.microsoft.com/office/drawing/2016/5/14/chartex" xmlns:mc="http://schemas.openxmlformats.org/markup-compatibility/2006" xmlns:aink="http://schemas.microsoft.com/office/drawing/2016/ink" xmlns:am3d="http://schemas.microsoft.com/office/drawing/2017/model3d" xmlns:o="urn:schemas-microsoft-com:office:office" xmlns:oel="http://schemas.microsoft.com/office/2019/extlst" xmlns:r="http://schemas.openxmlformats.org/officeDocument/2006/relationships" xmlns:m="http://schemas.openxmlformats.org/officeDocument/2006/math" xmlns:v="urn:schemas-microsoft-com:vml" xmlns:wp14="http://schemas.microsoft.com/office/word/2010/wordprocessingDrawing" xmlns:wp="http://schemas.openxmlformats.org/drawingml/2006/wordprocessingDrawing" xmlns:w10="urn:schemas-microsoft-com:office:word" xmlns:w="http://schemas.openxmlformats.org/wordprocessingml/2006/main" xmlns:w14="http://schemas.microsoft.com/office/word/2010/wordml" xmlns:w15="http://schemas.microsoft.com/office/word/2012/wordml" xmlns:w16cex="http://schemas.microsoft.com/office/word/2018/wordml/cex" xmlns:w16cid="http://schemas.microsoft.com/office/word/2016/wordml/cid" xmlns:w16="http://schemas.microsoft.com/office/word/2018/wordml" xmlns:w16du="http://schemas.microsoft.com/office/word/2023/wordml/word16du" xmlns:w16sdtdh="http://schemas.microsoft.com/office/word/2020/wordml/sdtdatahash" xmlns:w16se="http://schemas.microsoft.com/office/word/2015/wordml/symex" xmlns:wpg="http://schemas.microsoft.com/office/word/2010/wordprocessingGroup" xmlns:wpi="http://schemas.microsoft.com/office/word/2010/wordprocessingInk" xmlns:wne="http://schemas.microsoft.com/office/word/2006/wordml" xmlns:wps="http://schemas.microsoft.com/office/word/2010/wordprocessingShape" mc:Ignorable="w14 w15 w16se w16cid w16 w16cex w16sdtdh w16du wp14">
   <w:footnote w:type="separator" w:id="-1">
     <w:p>
       <w:r>
@@ -2308,7 +2589,7 @@
 </file>
 
 <file path=word/numbering.xml><?xml version="1.0" encoding="utf-8"?>
-<w:numbering xmlns:wpc="http://schemas.microsoft.com/office/word/2010/wordprocessingCanvas" xmlns:cx="http://schemas.microsoft.com/office/drawing/2014/chartex" xmlns:cx1="http://schemas.microsoft.com/office/drawing/2015/9/8/chartex" xmlns:cx2="http://schemas.microsoft.com/office/drawing/2015/10/21/chartex" xmlns:cx3="http://schemas.microsoft.com/office/drawing/2016/5/9/chartex" xmlns:cx4="http://schemas.microsoft.com/office/drawing/2016/5/10/chartex" xmlns:cx5="http://schemas.microsoft.com/office/drawing/2016/5/11/chartex" xmlns:cx6="http://schemas.microsoft.com/office/drawing/2016/5/12/chartex" xmlns:cx7="http://schemas.microsoft.com/office/drawing/2016/5/13/chartex" xmlns:cx8="http://schemas.microsoft.com/office/drawing/2016/5/14/chartex" xmlns:mc="http://schemas.openxmlformats.org/markup-compatibility/2006" xmlns:aink="http://schemas.microsoft.com/office/drawing/2016/ink" xmlns:am3d="http://schemas.microsoft.com/office/drawing/2017/model3d" xmlns:o="urn:schemas-microsoft-com:office:office" xmlns:oel="http://schemas.microsoft.com/office/2019/extlst" xmlns:r="http://schemas.openxmlformats.org/officeDocument/2006/relationships" xmlns:m="http://schemas.openxmlformats.org/officeDocument/2006/math" xmlns:v="urn:schemas-microsoft-com:vml" xmlns:wp14="http://schemas.microsoft.com/office/word/2010/wordprocessingDrawing" xmlns:wp="http://schemas.openxmlformats.org/drawingml/2006/wordprocessingDrawing" xmlns:w10="urn:schemas-microsoft-com:office:word" xmlns:w="http://schemas.openxmlformats.org/wordprocessingml/2006/main" xmlns:w14="http://schemas.microsoft.com/office/word/2010/wordml" xmlns:w15="http://schemas.microsoft.com/office/word/2012/wordml" xmlns:w16cex="http://schemas.microsoft.com/office/word/2018/wordml/cex" xmlns:w16cid="http://schemas.microsoft.com/office/word/2016/wordml/cid" xmlns:w16="http://schemas.microsoft.com/office/word/2018/wordml" xmlns:w16sdtdh="http://schemas.microsoft.com/office/word/2020/wordml/sdtdatahash" xmlns:w16se="http://schemas.microsoft.com/office/word/2015/wordml/symex" xmlns:wpg="http://schemas.microsoft.com/office/word/2010/wordprocessingGroup" xmlns:wpi="http://schemas.microsoft.com/office/word/2010/wordprocessingInk" xmlns:wne="http://schemas.microsoft.com/office/word/2006/wordml" xmlns:wps="http://schemas.microsoft.com/office/word/2010/wordprocessingShape" mc:Ignorable="w14 w15 w16se w16cid w16 w16cex w16sdtdh wp14">
+<w:numbering xmlns:wpc="http://schemas.microsoft.com/office/word/2010/wordprocessingCanvas" xmlns:cx="http://schemas.microsoft.com/office/drawing/2014/chartex" xmlns:cx1="http://schemas.microsoft.com/office/drawing/2015/9/8/chartex" xmlns:cx2="http://schemas.microsoft.com/office/drawing/2015/10/21/chartex" xmlns:cx3="http://schemas.microsoft.com/office/drawing/2016/5/9/chartex" xmlns:cx4="http://schemas.microsoft.com/office/drawing/2016/5/10/chartex" xmlns:cx5="http://schemas.microsoft.com/office/drawing/2016/5/11/chartex" xmlns:cx6="http://schemas.microsoft.com/office/drawing/2016/5/12/chartex" xmlns:cx7="http://schemas.microsoft.com/office/drawing/2016/5/13/chartex" xmlns:cx8="http://schemas.microsoft.com/office/drawing/2016/5/14/chartex" xmlns:mc="http://schemas.openxmlformats.org/markup-compatibility/2006" xmlns:aink="http://schemas.microsoft.com/office/drawing/2016/ink" xmlns:am3d="http://schemas.microsoft.com/office/drawing/2017/model3d" xmlns:o="urn:schemas-microsoft-com:office:office" xmlns:oel="http://schemas.microsoft.com/office/2019/extlst" xmlns:r="http://schemas.openxmlformats.org/officeDocument/2006/relationships" xmlns:m="http://schemas.openxmlformats.org/officeDocument/2006/math" xmlns:v="urn:schemas-microsoft-com:vml" xmlns:wp14="http://schemas.microsoft.com/office/word/2010/wordprocessingDrawing" xmlns:wp="http://schemas.openxmlformats.org/drawingml/2006/wordprocessingDrawing" xmlns:w10="urn:schemas-microsoft-com:office:word" xmlns:w="http://schemas.openxmlformats.org/wordprocessingml/2006/main" xmlns:w14="http://schemas.microsoft.com/office/word/2010/wordml" xmlns:w15="http://schemas.microsoft.com/office/word/2012/wordml" xmlns:w16cex="http://schemas.microsoft.com/office/word/2018/wordml/cex" xmlns:w16cid="http://schemas.microsoft.com/office/word/2016/wordml/cid" xmlns:w16="http://schemas.microsoft.com/office/word/2018/wordml" xmlns:w16du="http://schemas.microsoft.com/office/word/2023/wordml/word16du" xmlns:w16sdtdh="http://schemas.microsoft.com/office/word/2020/wordml/sdtdatahash" xmlns:w16se="http://schemas.microsoft.com/office/word/2015/wordml/symex" xmlns:wpg="http://schemas.microsoft.com/office/word/2010/wordprocessingGroup" xmlns:wpi="http://schemas.microsoft.com/office/word/2010/wordprocessingInk" xmlns:wne="http://schemas.microsoft.com/office/word/2006/wordml" xmlns:wps="http://schemas.microsoft.com/office/word/2010/wordprocessingShape" mc:Ignorable="w14 w15 w16se w16cid w16 w16cex w16sdtdh w16du wp14">
   <w:abstractNum w:abstractNumId="0" w15:restartNumberingAfterBreak="0">
     <w:nsid w:val="58B721D2"/>
     <w:multiLevelType w:val="hybridMultilevel"/>
@@ -2439,7 +2720,7 @@
 </file>
 
 <file path=word/styles.xml><?xml version="1.0" encoding="utf-8"?>
-<w:styles xmlns:mc="http://schemas.openxmlformats.org/markup-compatibility/2006" xmlns:r="http://schemas.openxmlformats.org/officeDocument/2006/relationships" xmlns:w="http://schemas.openxmlformats.org/wordprocessingml/2006/main" xmlns:w14="http://schemas.microsoft.com/office/word/2010/wordml" xmlns:w15="http://schemas.microsoft.com/office/word/2012/wordml" xmlns:w16cex="http://schemas.microsoft.com/office/word/2018/wordml/cex" xmlns:w16cid="http://schemas.microsoft.com/office/word/2016/wordml/cid" xmlns:w16="http://schemas.microsoft.com/office/word/2018/wordml" xmlns:w16sdtdh="http://schemas.microsoft.com/office/word/2020/wordml/sdtdatahash" xmlns:w16se="http://schemas.microsoft.com/office/word/2015/wordml/symex" mc:Ignorable="w14 w15 w16se w16cid w16 w16cex w16sdtdh">
+<w:styles xmlns:mc="http://schemas.openxmlformats.org/markup-compatibility/2006" xmlns:r="http://schemas.openxmlformats.org/officeDocument/2006/relationships" xmlns:w="http://schemas.openxmlformats.org/wordprocessingml/2006/main" xmlns:w14="http://schemas.microsoft.com/office/word/2010/wordml" xmlns:w15="http://schemas.microsoft.com/office/word/2012/wordml" xmlns:w16cex="http://schemas.microsoft.com/office/word/2018/wordml/cex" xmlns:w16cid="http://schemas.microsoft.com/office/word/2016/wordml/cid" xmlns:w16="http://schemas.microsoft.com/office/word/2018/wordml" xmlns:w16du="http://schemas.microsoft.com/office/word/2023/wordml/word16du" xmlns:w16sdtdh="http://schemas.microsoft.com/office/word/2020/wordml/sdtdatahash" xmlns:w16se="http://schemas.microsoft.com/office/word/2015/wordml/symex" mc:Ignorable="w14 w15 w16se w16cid w16 w16cex w16sdtdh w16du">
   <w:docDefaults>
     <w:rPrDefault>
       <w:rPr>
